--- a/CMPSC 390 project documents/UseCase Encrypt.docx
+++ b/CMPSC 390 project documents/UseCase Encrypt.docx
@@ -114,7 +114,13 @@
               <w:t xml:space="preserve">To </w:t>
             </w:r>
             <w:r>
-              <w:t>encrypt the content that is being written to the database file, whether via adding an account, creating, editing, deleting, or saving.</w:t>
+              <w:t xml:space="preserve">encrypt the content that is being written to the database file, whether via adding an account, creating, editing, </w:t>
+            </w:r>
+            <w:r>
+              <w:t xml:space="preserve">or </w:t>
+            </w:r>
+            <w:r>
+              <w:t>deleting.</w:t>
             </w:r>
           </w:p>
         </w:tc>
@@ -151,7 +157,7 @@
               </w:numPr>
             </w:pPr>
             <w:r>
-              <w:t>User has program installed</w:t>
+              <w:t>Portable program exists on client</w:t>
             </w:r>
           </w:p>
           <w:p>
@@ -213,6 +219,9 @@
             <w:r>
               <w:t>User has created, edited, or deleted an account or database and needs the contents to be encrypted</w:t>
             </w:r>
+            <w:r>
+              <w:t xml:space="preserve"> as it is saved</w:t>
+            </w:r>
           </w:p>
         </w:tc>
       </w:tr>
@@ -260,7 +269,13 @@
               <w:t xml:space="preserve">User initiates </w:t>
             </w:r>
             <w:r>
-              <w:t>add account, create database,  edit account, delete account or save account</w:t>
+              <w:t xml:space="preserve">add account, create database, </w:t>
+            </w:r>
+            <w:r>
+              <w:t>edit account, delete account or save account</w:t>
+            </w:r>
+            <w:r>
+              <w:t xml:space="preserve"> or adds or edits security questions or properties</w:t>
             </w:r>
           </w:p>
           <w:p>
@@ -302,7 +317,13 @@
               </w:numPr>
             </w:pPr>
             <w:r>
-              <w:t>Details are encrypted before being written to the file</w:t>
+              <w:t xml:space="preserve">Details are encrypted </w:t>
+            </w:r>
+            <w:r>
+              <w:t xml:space="preserve">by the System </w:t>
+            </w:r>
+            <w:r>
+              <w:t>before being written to the file</w:t>
             </w:r>
           </w:p>
           <w:p>
@@ -331,6 +352,9 @@
             <w:r>
               <w:t>Encrypted contents are successfully written to the file</w:t>
             </w:r>
+            <w:r>
+              <w:t xml:space="preserve"> by the system</w:t>
+            </w:r>
           </w:p>
         </w:tc>
       </w:tr>
@@ -384,7 +408,10 @@
               <w:t>User decides to cancel database creation</w:t>
             </w:r>
             <w:r>
-              <w:t>,  or account adding, editing, deleting</w:t>
+              <w:t xml:space="preserve">, </w:t>
+            </w:r>
+            <w:r>
+              <w:t>or account adding, editing, deleting</w:t>
             </w:r>
           </w:p>
           <w:p>
@@ -428,6 +455,8 @@
             <w:r>
               <w:t>Contents are not encrypted</w:t>
             </w:r>
+            <w:bookmarkStart w:id="0" w:name="_GoBack"/>
+            <w:bookmarkEnd w:id="0"/>
           </w:p>
         </w:tc>
       </w:tr>
@@ -667,8 +696,6 @@
             <w:r>
               <w:t>used.</w:t>
             </w:r>
-            <w:bookmarkStart w:id="0" w:name="_GoBack"/>
-            <w:bookmarkEnd w:id="0"/>
             <w:proofErr w:type="gramEnd"/>
           </w:p>
         </w:tc>
@@ -1725,7 +1752,7 @@
   <a:extraClrSchemeLst/>
   <a:extLst>
     <a:ext uri="{05A4C25C-085E-4340-85A3-A5531E510DB2}">
-      <thm15:themeFamily xmlns="" xmlns:thm15="http://schemas.microsoft.com/office/thememl/2012/main" name="Office Theme" id="{62F939B6-93AF-4DB8-9C6B-D6C7DFDC589F}" vid="{4A3C46E8-61CC-4603-A589-7422A47A8E4A}"/>
+      <thm15:themeFamily xmlns:thm15="http://schemas.microsoft.com/office/thememl/2012/main" xmlns="" name="Office Theme" id="{62F939B6-93AF-4DB8-9C6B-D6C7DFDC589F}" vid="{4A3C46E8-61CC-4603-A589-7422A47A8E4A}"/>
     </a:ext>
   </a:extLst>
 </a:theme>
